--- a/Documentos/Requisitos No Funcionales.docx
+++ b/Documentos/Requisitos No Funcionales.docx
@@ -1180,7 +1180,27 @@
           <w:szCs w:val="24"/>
           <w:lang w:eastAsia="es-419"/>
         </w:rPr>
-        <w:t>rado en el que los datos tienen atributos que aseguran que los datos son sólo accedidos e interpretados por usuarios autorizados en un contexto de uso específico.</w:t>
+        <w:t xml:space="preserve">rado en el que los datos tienen atributos que aseguran que </w:t>
+      </w:r>
+      <w:r>
+        <w:rPr>
+          <w:rFonts w:ascii="Times New Roman" w:eastAsia="Times New Roman" w:hAnsi="Times New Roman" w:cs="Times New Roman"/>
+          <w:color w:val="000000"/>
+          <w:sz w:val="24"/>
+          <w:szCs w:val="24"/>
+          <w:lang w:eastAsia="es-419"/>
+        </w:rPr>
+        <w:t>estos</w:t>
+      </w:r>
+      <w:r>
+        <w:rPr>
+          <w:rFonts w:ascii="Times New Roman" w:eastAsia="Times New Roman" w:hAnsi="Times New Roman" w:cs="Times New Roman"/>
+          <w:color w:val="000000"/>
+          <w:sz w:val="24"/>
+          <w:szCs w:val="24"/>
+          <w:lang w:eastAsia="es-419"/>
+        </w:rPr>
+        <w:t xml:space="preserve"> son sólo accedidos e interpretados por usuarios autorizados en un contexto de uso específico.</w:t>
       </w:r>
     </w:p>
     <w:p>
@@ -1263,7 +1283,47 @@
           <w:szCs w:val="24"/>
           <w:lang w:eastAsia="es-419"/>
         </w:rPr>
-        <w:t xml:space="preserve"> organización.</w:t>
+        <w:t xml:space="preserve"> organizaci</w:t>
+      </w:r>
+      <w:r>
+        <w:rPr>
+          <w:rFonts w:ascii="Times New Roman" w:eastAsia="Times New Roman" w:hAnsi="Times New Roman" w:cs="Times New Roman"/>
+          <w:color w:val="000000"/>
+          <w:sz w:val="24"/>
+          <w:szCs w:val="24"/>
+          <w:lang w:eastAsia="es-419"/>
+        </w:rPr>
+        <w:t>o</w:t>
+      </w:r>
+      <w:r>
+        <w:rPr>
+          <w:rFonts w:ascii="Times New Roman" w:eastAsia="Times New Roman" w:hAnsi="Times New Roman" w:cs="Times New Roman"/>
+          <w:color w:val="000000"/>
+          <w:sz w:val="24"/>
+          <w:szCs w:val="24"/>
+          <w:lang w:eastAsia="es-419"/>
+        </w:rPr>
+        <w:t>n</w:t>
+      </w:r>
+      <w:r>
+        <w:rPr>
+          <w:rFonts w:ascii="Times New Roman" w:eastAsia="Times New Roman" w:hAnsi="Times New Roman" w:cs="Times New Roman"/>
+          <w:color w:val="000000"/>
+          <w:sz w:val="24"/>
+          <w:szCs w:val="24"/>
+          <w:lang w:eastAsia="es-419"/>
+        </w:rPr>
+        <w:t>es</w:t>
+      </w:r>
+      <w:r>
+        <w:rPr>
+          <w:rFonts w:ascii="Times New Roman" w:eastAsia="Times New Roman" w:hAnsi="Times New Roman" w:cs="Times New Roman"/>
+          <w:color w:val="000000"/>
+          <w:sz w:val="24"/>
+          <w:szCs w:val="24"/>
+          <w:lang w:eastAsia="es-419"/>
+        </w:rPr>
+        <w:t>.</w:t>
       </w:r>
     </w:p>
     <w:p>
@@ -1449,47 +1509,93 @@
           <w:lang w:eastAsia="es-419"/>
         </w:rPr>
       </w:pPr>
-      <w:r>
-        <w:rPr>
-          <w:rFonts w:ascii="Times New Roman" w:eastAsia="Times New Roman" w:hAnsi="Times New Roman" w:cs="Times New Roman"/>
-          <w:color w:val="000000"/>
-          <w:sz w:val="24"/>
-          <w:szCs w:val="24"/>
-          <w:lang w:eastAsia="es-419"/>
-        </w:rPr>
-        <w:t>La modularidad se refiere a la medida en que un software o una aplicación web puede dividirse en módulos más pequeños. La modularidad del software indica que el número de módulos de aplicación son capaces de servir a un dominio empresarial específico.</w:t>
-      </w:r>
-    </w:p>
-    <w:p>
-      <w:pPr>
-        <w:spacing w:after="0" w:line="480" w:lineRule="auto"/>
-        <w:rPr>
-          <w:rFonts w:ascii="Times New Roman" w:eastAsia="Times New Roman" w:hAnsi="Times New Roman" w:cs="Times New Roman"/>
-          <w:sz w:val="24"/>
-          <w:szCs w:val="24"/>
-          <w:lang w:eastAsia="es-419"/>
-        </w:rPr>
-      </w:pPr>
-    </w:p>
-    <w:p>
-      <w:pPr>
-        <w:spacing w:after="0" w:line="480" w:lineRule="auto"/>
-        <w:rPr>
-          <w:rFonts w:ascii="Times New Roman" w:eastAsia="Times New Roman" w:hAnsi="Times New Roman" w:cs="Times New Roman"/>
-          <w:sz w:val="24"/>
-          <w:szCs w:val="24"/>
-          <w:lang w:eastAsia="es-419"/>
-        </w:rPr>
-      </w:pPr>
-      <w:r>
-        <w:rPr>
-          <w:rFonts w:ascii="Times New Roman" w:eastAsia="Times New Roman" w:hAnsi="Times New Roman" w:cs="Times New Roman"/>
-          <w:color w:val="000000"/>
-          <w:sz w:val="24"/>
-          <w:szCs w:val="24"/>
-          <w:lang w:eastAsia="es-419"/>
-        </w:rPr>
-        <w:t xml:space="preserve">La modularidad tiene éxito porque los desarrolladores utilizan código </w:t>
+      <w:proofErr w:type="gramStart"/>
+      <w:r>
+        <w:rPr>
+          <w:rFonts w:ascii="Times New Roman" w:eastAsia="Times New Roman" w:hAnsi="Times New Roman" w:cs="Times New Roman"/>
+          <w:color w:val="000000"/>
+          <w:sz w:val="24"/>
+          <w:szCs w:val="24"/>
+          <w:lang w:eastAsia="es-419"/>
+        </w:rPr>
+        <w:t>La modularidad</w:t>
+      </w:r>
+      <w:proofErr w:type="gramEnd"/>
+      <w:r>
+        <w:rPr>
+          <w:rFonts w:ascii="Times New Roman" w:eastAsia="Times New Roman" w:hAnsi="Times New Roman" w:cs="Times New Roman"/>
+          <w:color w:val="000000"/>
+          <w:sz w:val="24"/>
+          <w:szCs w:val="24"/>
+          <w:lang w:eastAsia="es-419"/>
+        </w:rPr>
+        <w:t xml:space="preserve"> se refiere a la medida en que un software o una aplicación web puede dividirse en módulos más pequeños. </w:t>
+      </w:r>
+      <w:proofErr w:type="gramStart"/>
+      <w:r>
+        <w:rPr>
+          <w:rFonts w:ascii="Times New Roman" w:eastAsia="Times New Roman" w:hAnsi="Times New Roman" w:cs="Times New Roman"/>
+          <w:color w:val="000000"/>
+          <w:sz w:val="24"/>
+          <w:szCs w:val="24"/>
+          <w:lang w:eastAsia="es-419"/>
+        </w:rPr>
+        <w:t>La modularidad</w:t>
+      </w:r>
+      <w:proofErr w:type="gramEnd"/>
+      <w:r>
+        <w:rPr>
+          <w:rFonts w:ascii="Times New Roman" w:eastAsia="Times New Roman" w:hAnsi="Times New Roman" w:cs="Times New Roman"/>
+          <w:color w:val="000000"/>
+          <w:sz w:val="24"/>
+          <w:szCs w:val="24"/>
+          <w:lang w:eastAsia="es-419"/>
+        </w:rPr>
+        <w:t xml:space="preserve"> del software indica que el número de módulos de aplicación son capaces de servir a un dominio empresarial específico.</w:t>
+      </w:r>
+    </w:p>
+    <w:p>
+      <w:pPr>
+        <w:spacing w:after="0" w:line="480" w:lineRule="auto"/>
+        <w:rPr>
+          <w:rFonts w:ascii="Times New Roman" w:eastAsia="Times New Roman" w:hAnsi="Times New Roman" w:cs="Times New Roman"/>
+          <w:sz w:val="24"/>
+          <w:szCs w:val="24"/>
+          <w:lang w:eastAsia="es-419"/>
+        </w:rPr>
+      </w:pPr>
+    </w:p>
+    <w:p>
+      <w:pPr>
+        <w:spacing w:after="0" w:line="480" w:lineRule="auto"/>
+        <w:rPr>
+          <w:rFonts w:ascii="Times New Roman" w:eastAsia="Times New Roman" w:hAnsi="Times New Roman" w:cs="Times New Roman"/>
+          <w:sz w:val="24"/>
+          <w:szCs w:val="24"/>
+          <w:lang w:eastAsia="es-419"/>
+        </w:rPr>
+      </w:pPr>
+      <w:proofErr w:type="gramStart"/>
+      <w:r>
+        <w:rPr>
+          <w:rFonts w:ascii="Times New Roman" w:eastAsia="Times New Roman" w:hAnsi="Times New Roman" w:cs="Times New Roman"/>
+          <w:color w:val="000000"/>
+          <w:sz w:val="24"/>
+          <w:szCs w:val="24"/>
+          <w:lang w:eastAsia="es-419"/>
+        </w:rPr>
+        <w:t>La modularidad</w:t>
+      </w:r>
+      <w:proofErr w:type="gramEnd"/>
+      <w:r>
+        <w:rPr>
+          <w:rFonts w:ascii="Times New Roman" w:eastAsia="Times New Roman" w:hAnsi="Times New Roman" w:cs="Times New Roman"/>
+          <w:color w:val="000000"/>
+          <w:sz w:val="24"/>
+          <w:szCs w:val="24"/>
+          <w:lang w:eastAsia="es-419"/>
+        </w:rPr>
+        <w:t xml:space="preserve"> tiene éxito porque los desarrolladores utilizan código </w:t>
       </w:r>
       <w:proofErr w:type="spellStart"/>
       <w:r>
@@ -1500,7 +1606,27 @@
           <w:szCs w:val="24"/>
           <w:lang w:eastAsia="es-419"/>
         </w:rPr>
-        <w:t>preescrito</w:t>
+        <w:t>pr</w:t>
+      </w:r>
+      <w:r>
+        <w:rPr>
+          <w:rFonts w:ascii="Times New Roman" w:eastAsia="Times New Roman" w:hAnsi="Times New Roman" w:cs="Times New Roman"/>
+          <w:color w:val="000000"/>
+          <w:sz w:val="24"/>
+          <w:szCs w:val="24"/>
+          <w:lang w:eastAsia="es-419"/>
+        </w:rPr>
+        <w:t>e-</w:t>
+      </w:r>
+      <w:r>
+        <w:rPr>
+          <w:rFonts w:ascii="Times New Roman" w:eastAsia="Times New Roman" w:hAnsi="Times New Roman" w:cs="Times New Roman"/>
+          <w:color w:val="000000"/>
+          <w:sz w:val="24"/>
+          <w:szCs w:val="24"/>
+          <w:lang w:eastAsia="es-419"/>
+        </w:rPr>
+        <w:t>escrito</w:t>
       </w:r>
       <w:proofErr w:type="spellEnd"/>
       <w:r>
@@ -1511,7 +1637,29 @@
           <w:szCs w:val="24"/>
           <w:lang w:eastAsia="es-419"/>
         </w:rPr>
-        <w:t>, lo que ahorra recursos. En general, la modularidad proporciona una mayor capacidad de gestión del desarrollo de software.</w:t>
+        <w:t xml:space="preserve">, lo que ahorra recursos. En general, </w:t>
+      </w:r>
+      <w:proofErr w:type="gramStart"/>
+      <w:r>
+        <w:rPr>
+          <w:rFonts w:ascii="Times New Roman" w:eastAsia="Times New Roman" w:hAnsi="Times New Roman" w:cs="Times New Roman"/>
+          <w:color w:val="000000"/>
+          <w:sz w:val="24"/>
+          <w:szCs w:val="24"/>
+          <w:lang w:eastAsia="es-419"/>
+        </w:rPr>
+        <w:t>la modularidad</w:t>
+      </w:r>
+      <w:proofErr w:type="gramEnd"/>
+      <w:r>
+        <w:rPr>
+          <w:rFonts w:ascii="Times New Roman" w:eastAsia="Times New Roman" w:hAnsi="Times New Roman" w:cs="Times New Roman"/>
+          <w:color w:val="000000"/>
+          <w:sz w:val="24"/>
+          <w:szCs w:val="24"/>
+          <w:lang w:eastAsia="es-419"/>
+        </w:rPr>
+        <w:t xml:space="preserve"> proporciona una mayor capacidad de gestión del desarrollo de software.</w:t>
       </w:r>
     </w:p>
     <w:p>
@@ -1644,7 +1792,27 @@
           <w:szCs w:val="24"/>
           <w:lang w:eastAsia="es-419"/>
         </w:rPr>
-        <w:t>estaría alcanzando una modularidad exagerada, es decir, se podría llegar a una</w:t>
+        <w:t xml:space="preserve">estaría alcanzando </w:t>
+      </w:r>
+      <w:proofErr w:type="gramStart"/>
+      <w:r>
+        <w:rPr>
+          <w:rFonts w:ascii="Times New Roman" w:eastAsia="Times New Roman" w:hAnsi="Times New Roman" w:cs="Times New Roman"/>
+          <w:sz w:val="24"/>
+          <w:szCs w:val="24"/>
+          <w:lang w:eastAsia="es-419"/>
+        </w:rPr>
+        <w:t>una modularidad</w:t>
+      </w:r>
+      <w:proofErr w:type="gramEnd"/>
+      <w:r>
+        <w:rPr>
+          <w:rFonts w:ascii="Times New Roman" w:eastAsia="Times New Roman" w:hAnsi="Times New Roman" w:cs="Times New Roman"/>
+          <w:sz w:val="24"/>
+          <w:szCs w:val="24"/>
+          <w:lang w:eastAsia="es-419"/>
+        </w:rPr>
+        <w:t xml:space="preserve"> exagerada, es decir, se podría llegar a una</w:t>
       </w:r>
       <w:r>
         <w:rPr>
@@ -1798,25 +1966,27 @@
           <w:szCs w:val="24"/>
           <w:lang w:eastAsia="es-419"/>
         </w:rPr>
-        <w:t>herencia, más disminuirá la modularidad debido a las interrelaciones que se</w:t>
-      </w:r>
-      <w:r>
-        <w:rPr>
-          <w:rFonts w:ascii="Times New Roman" w:eastAsia="Times New Roman" w:hAnsi="Times New Roman" w:cs="Times New Roman"/>
-          <w:sz w:val="24"/>
-          <w:szCs w:val="24"/>
-          <w:lang w:eastAsia="es-419"/>
-        </w:rPr>
-        <w:t xml:space="preserve"> </w:t>
-      </w:r>
-      <w:r>
-        <w:rPr>
-          <w:rFonts w:ascii="Times New Roman" w:eastAsia="Times New Roman" w:hAnsi="Times New Roman" w:cs="Times New Roman"/>
-          <w:sz w:val="24"/>
-          <w:szCs w:val="24"/>
-          <w:lang w:eastAsia="es-419"/>
-        </w:rPr>
-        <w:t>crean</w:t>
+        <w:t xml:space="preserve">herencia, más disminuirá </w:t>
+      </w:r>
+      <w:proofErr w:type="gramStart"/>
+      <w:r>
+        <w:rPr>
+          <w:rFonts w:ascii="Times New Roman" w:eastAsia="Times New Roman" w:hAnsi="Times New Roman" w:cs="Times New Roman"/>
+          <w:sz w:val="24"/>
+          <w:szCs w:val="24"/>
+          <w:lang w:eastAsia="es-419"/>
+        </w:rPr>
+        <w:t>la modularidad</w:t>
+      </w:r>
+      <w:proofErr w:type="gramEnd"/>
+      <w:r>
+        <w:rPr>
+          <w:rFonts w:ascii="Times New Roman" w:eastAsia="Times New Roman" w:hAnsi="Times New Roman" w:cs="Times New Roman"/>
+          <w:sz w:val="24"/>
+          <w:szCs w:val="24"/>
+          <w:lang w:eastAsia="es-419"/>
+        </w:rPr>
+        <w:t xml:space="preserve"> debido a las interrelaciones que se crean</w:t>
       </w:r>
     </w:p>
     <w:p>
@@ -1970,8 +2140,19 @@
           <w:szCs w:val="24"/>
           <w:lang w:eastAsia="es-419"/>
         </w:rPr>
-        <w:t>protegidos y, en mayor medida, de atributos públicos disminuye la modularidad</w:t>
-      </w:r>
+        <w:t xml:space="preserve">protegidos y, en mayor medida, de atributos públicos disminuye </w:t>
+      </w:r>
+      <w:proofErr w:type="gramStart"/>
+      <w:r>
+        <w:rPr>
+          <w:rFonts w:ascii="Times New Roman" w:eastAsia="Times New Roman" w:hAnsi="Times New Roman" w:cs="Times New Roman"/>
+          <w:sz w:val="24"/>
+          <w:szCs w:val="24"/>
+          <w:lang w:eastAsia="es-419"/>
+        </w:rPr>
+        <w:t>la modularidad</w:t>
+      </w:r>
+      <w:proofErr w:type="gramEnd"/>
       <w:r>
         <w:rPr>
           <w:rFonts w:ascii="Times New Roman" w:eastAsia="Times New Roman" w:hAnsi="Times New Roman" w:cs="Times New Roman"/>
@@ -1989,25 +2170,7 @@
           <w:lang w:eastAsia="es-419"/>
         </w:rPr>
         <w:lastRenderedPageBreak/>
-        <w:t>de la clase ya que se podría acceder a esta información sin utilizar la interfaz</w:t>
-      </w:r>
-      <w:r>
-        <w:rPr>
-          <w:rFonts w:ascii="Times New Roman" w:eastAsia="Times New Roman" w:hAnsi="Times New Roman" w:cs="Times New Roman"/>
-          <w:sz w:val="24"/>
-          <w:szCs w:val="24"/>
-          <w:lang w:eastAsia="es-419"/>
-        </w:rPr>
-        <w:t xml:space="preserve"> </w:t>
-      </w:r>
-      <w:r>
-        <w:rPr>
-          <w:rFonts w:ascii="Times New Roman" w:eastAsia="Times New Roman" w:hAnsi="Times New Roman" w:cs="Times New Roman"/>
-          <w:sz w:val="24"/>
-          <w:szCs w:val="24"/>
-          <w:lang w:eastAsia="es-419"/>
-        </w:rPr>
-        <w:t>prevista.</w:t>
+        <w:t>de la clase ya que se podría acceder a esta información sin utilizar la interfaz prevista.</w:t>
       </w:r>
     </w:p>
     <w:p>
@@ -2075,25 +2238,7 @@
           <w:szCs w:val="24"/>
           <w:lang w:eastAsia="es-419"/>
         </w:rPr>
-        <w:t>estructura, uso y utilidad, y explicando su modo de empleo y su</w:t>
-      </w:r>
-      <w:r>
-        <w:rPr>
-          <w:rFonts w:ascii="Times New Roman" w:eastAsia="Times New Roman" w:hAnsi="Times New Roman" w:cs="Times New Roman"/>
-          <w:sz w:val="24"/>
-          <w:szCs w:val="24"/>
-          <w:lang w:eastAsia="es-419"/>
-        </w:rPr>
-        <w:t xml:space="preserve"> </w:t>
-      </w:r>
-      <w:r>
-        <w:rPr>
-          <w:rFonts w:ascii="Times New Roman" w:eastAsia="Times New Roman" w:hAnsi="Times New Roman" w:cs="Times New Roman"/>
-          <w:sz w:val="24"/>
-          <w:szCs w:val="24"/>
-          <w:lang w:eastAsia="es-419"/>
-        </w:rPr>
-        <w:t>funcionamiento.</w:t>
+        <w:t>estructura, uso y utilidad, y explicando su modo de empleo y su funcionamiento.</w:t>
       </w:r>
     </w:p>
     <w:p>
@@ -2136,25 +2281,7 @@
           <w:szCs w:val="24"/>
           <w:lang w:eastAsia="es-419"/>
         </w:rPr>
-        <w:t>otras clases, dado que a esta información se debe acceder a través de los</w:t>
-      </w:r>
-      <w:r>
-        <w:rPr>
-          <w:rFonts w:ascii="Times New Roman" w:eastAsia="Times New Roman" w:hAnsi="Times New Roman" w:cs="Times New Roman"/>
-          <w:sz w:val="24"/>
-          <w:szCs w:val="24"/>
-          <w:lang w:eastAsia="es-419"/>
-        </w:rPr>
-        <w:t xml:space="preserve"> </w:t>
-      </w:r>
-      <w:r>
-        <w:rPr>
-          <w:rFonts w:ascii="Times New Roman" w:eastAsia="Times New Roman" w:hAnsi="Times New Roman" w:cs="Times New Roman"/>
-          <w:sz w:val="24"/>
-          <w:szCs w:val="24"/>
-          <w:lang w:eastAsia="es-419"/>
-        </w:rPr>
-        <w:t>servicios proporcionados por la clase.</w:t>
+        <w:t>otras clases, dado que a esta información se debe acceder a través de los servicios proporcionados por la clase.</w:t>
       </w:r>
     </w:p>
     <w:p>
@@ -2222,7 +2349,27 @@
           <w:szCs w:val="24"/>
           <w:lang w:eastAsia="es-419"/>
         </w:rPr>
-        <w:t>Las clases abstractas favorecen la modularidad debido a que permiten definir</w:t>
+        <w:t xml:space="preserve">Las clases abstractas favorecen </w:t>
+      </w:r>
+      <w:proofErr w:type="gramStart"/>
+      <w:r>
+        <w:rPr>
+          <w:rFonts w:ascii="Times New Roman" w:eastAsia="Times New Roman" w:hAnsi="Times New Roman" w:cs="Times New Roman"/>
+          <w:sz w:val="24"/>
+          <w:szCs w:val="24"/>
+          <w:lang w:eastAsia="es-419"/>
+        </w:rPr>
+        <w:t>la modularidad</w:t>
+      </w:r>
+      <w:proofErr w:type="gramEnd"/>
+      <w:r>
+        <w:rPr>
+          <w:rFonts w:ascii="Times New Roman" w:eastAsia="Times New Roman" w:hAnsi="Times New Roman" w:cs="Times New Roman"/>
+          <w:sz w:val="24"/>
+          <w:szCs w:val="24"/>
+          <w:lang w:eastAsia="es-419"/>
+        </w:rPr>
+        <w:t xml:space="preserve"> debido a que permiten definir</w:t>
       </w:r>
       <w:r>
         <w:rPr>
@@ -3846,6 +3993,7 @@
   <w:style w:type="character" w:default="1" w:styleId="Fuentedeprrafopredeter">
     <w:name w:val="Default Paragraph Font"/>
     <w:uiPriority w:val="1"/>
+    <w:semiHidden/>
     <w:unhideWhenUsed/>
   </w:style>
   <w:style w:type="table" w:default="1" w:styleId="Tablanormal">
